--- a/Mohr_Circle_Documentation.docx
+++ b/Mohr_Circle_Documentation.docx
@@ -2234,7 +2234,15 @@
                 <w:sz w:val="36"/>
                 <w:szCs w:val="36"/>
               </w:rPr>
-              <m:t>xl</m:t>
+              <m:t>x</m:t>
+            </m:r>
+            <m:r>
+              <w:rPr>
+                <w:rFonts w:ascii="Cambria Math" w:eastAsia="Roboto" w:hAnsi="Cambria Math" w:cs="Times New Roman"/>
+                <w:sz w:val="36"/>
+                <w:szCs w:val="36"/>
+              </w:rPr>
+              <m:t>'</m:t>
             </m:r>
           </m:sub>
         </m:sSub>
@@ -2578,7 +2586,7 @@
                   <w:sz w:val="36"/>
                   <w:szCs w:val="36"/>
                 </w:rPr>
-                <m:t>xl</m:t>
+                <m:t>xy'</m:t>
               </m:r>
             </m:sub>
           </m:sSub>
@@ -4116,6 +4124,385 @@
     <w:p>
       <w:pPr>
         <w:pStyle w:val="ListParagraph"/>
+        <w:spacing w:line="240" w:lineRule="auto"/>
+        <w:ind w:left="1440"/>
+        <w:rPr>
+          <w:rFonts w:ascii="Times New Roman" w:eastAsia="Times New Roman" w:hAnsi="Times New Roman" w:cs="Times New Roman"/>
+          <w:sz w:val="24"/>
+          <w:szCs w:val="24"/>
+          <w:lang w:val="en-IN"/>
+        </w:rPr>
+      </w:pPr>
+    </w:p>
+    <w:p>
+      <w:pPr>
+        <w:spacing w:line="240" w:lineRule="auto"/>
+        <w:rPr>
+          <w:rFonts w:ascii="Times New Roman" w:eastAsia="Times New Roman" w:hAnsi="Times New Roman" w:cs="Times New Roman"/>
+          <w:sz w:val="24"/>
+          <w:szCs w:val="24"/>
+          <w:lang w:val="en-IN"/>
+        </w:rPr>
+      </w:pPr>
+      <m:oMathPara>
+        <m:oMath>
+          <m:sSub>
+            <m:sSubPr>
+              <m:ctrlPr>
+                <w:rPr>
+                  <w:rFonts w:ascii="Cambria Math" w:eastAsia="Roboto" w:hAnsi="Cambria Math" w:cs="Times New Roman"/>
+                  <w:i/>
+                  <w:sz w:val="36"/>
+                  <w:szCs w:val="36"/>
+                </w:rPr>
+              </m:ctrlPr>
+            </m:sSubPr>
+            <m:e>
+              <m:r>
+                <w:rPr>
+                  <w:rFonts w:ascii="Cambria Math" w:eastAsia="Roboto" w:hAnsi="Cambria Math" w:cs="Times New Roman"/>
+                  <w:sz w:val="36"/>
+                  <w:szCs w:val="36"/>
+                </w:rPr>
+                <m:t>σ</m:t>
+              </m:r>
+            </m:e>
+            <m:sub>
+              <m:r>
+                <w:rPr>
+                  <w:rFonts w:ascii="Cambria Math" w:eastAsia="Roboto" w:hAnsi="Cambria Math" w:cs="Times New Roman"/>
+                  <w:sz w:val="36"/>
+                  <w:szCs w:val="36"/>
+                </w:rPr>
+                <m:t>y</m:t>
+              </m:r>
+              <m:r>
+                <w:rPr>
+                  <w:rFonts w:ascii="Cambria Math" w:eastAsia="Roboto" w:hAnsi="Cambria Math" w:cs="Times New Roman"/>
+                  <w:sz w:val="36"/>
+                  <w:szCs w:val="36"/>
+                </w:rPr>
+                <m:t>'</m:t>
+              </m:r>
+            </m:sub>
+          </m:sSub>
+          <m:r>
+            <w:rPr>
+              <w:rFonts w:ascii="Cambria Math" w:eastAsia="Roboto" w:hAnsi="Cambria Math" w:cs="Times New Roman"/>
+              <w:sz w:val="36"/>
+              <w:szCs w:val="36"/>
+            </w:rPr>
+            <m:t xml:space="preserve">= </m:t>
+          </m:r>
+          <m:d>
+            <m:dPr>
+              <m:ctrlPr>
+                <w:rPr>
+                  <w:rFonts w:ascii="Cambria Math" w:eastAsia="Roboto" w:hAnsi="Cambria Math" w:cs="Times New Roman"/>
+                  <w:i/>
+                  <w:sz w:val="36"/>
+                  <w:szCs w:val="36"/>
+                </w:rPr>
+              </m:ctrlPr>
+            </m:dPr>
+            <m:e>
+              <m:f>
+                <m:fPr>
+                  <m:ctrlPr>
+                    <w:rPr>
+                      <w:rFonts w:ascii="Cambria Math" w:eastAsia="Roboto" w:hAnsi="Cambria Math" w:cs="Times New Roman"/>
+                      <w:i/>
+                      <w:sz w:val="36"/>
+                      <w:szCs w:val="36"/>
+                    </w:rPr>
+                  </m:ctrlPr>
+                </m:fPr>
+                <m:num>
+                  <m:sSub>
+                    <m:sSubPr>
+                      <m:ctrlPr>
+                        <w:rPr>
+                          <w:rFonts w:ascii="Cambria Math" w:eastAsia="Roboto" w:hAnsi="Cambria Math" w:cs="Times New Roman"/>
+                          <w:i/>
+                          <w:sz w:val="36"/>
+                          <w:szCs w:val="36"/>
+                        </w:rPr>
+                      </m:ctrlPr>
+                    </m:sSubPr>
+                    <m:e>
+                      <m:r>
+                        <w:rPr>
+                          <w:rFonts w:ascii="Cambria Math" w:eastAsia="Roboto" w:hAnsi="Cambria Math" w:cs="Times New Roman"/>
+                          <w:sz w:val="36"/>
+                          <w:szCs w:val="36"/>
+                        </w:rPr>
+                        <m:t>σ</m:t>
+                      </m:r>
+                    </m:e>
+                    <m:sub>
+                      <m:r>
+                        <w:rPr>
+                          <w:rFonts w:ascii="Cambria Math" w:eastAsia="Roboto" w:hAnsi="Cambria Math" w:cs="Times New Roman"/>
+                          <w:sz w:val="36"/>
+                          <w:szCs w:val="36"/>
+                        </w:rPr>
+                        <m:t>xx</m:t>
+                      </m:r>
+                    </m:sub>
+                  </m:sSub>
+                  <m:r>
+                    <w:rPr>
+                      <w:rFonts w:ascii="Cambria Math" w:eastAsia="Roboto" w:hAnsi="Cambria Math" w:cs="Times New Roman"/>
+                      <w:sz w:val="36"/>
+                      <w:szCs w:val="36"/>
+                    </w:rPr>
+                    <m:t xml:space="preserve">+ </m:t>
+                  </m:r>
+                  <m:sSub>
+                    <m:sSubPr>
+                      <m:ctrlPr>
+                        <w:rPr>
+                          <w:rFonts w:ascii="Cambria Math" w:eastAsia="Roboto" w:hAnsi="Cambria Math" w:cs="Times New Roman"/>
+                          <w:i/>
+                          <w:sz w:val="36"/>
+                          <w:szCs w:val="36"/>
+                        </w:rPr>
+                      </m:ctrlPr>
+                    </m:sSubPr>
+                    <m:e>
+                      <m:r>
+                        <w:rPr>
+                          <w:rFonts w:ascii="Cambria Math" w:eastAsia="Roboto" w:hAnsi="Cambria Math" w:cs="Times New Roman"/>
+                          <w:sz w:val="36"/>
+                          <w:szCs w:val="36"/>
+                        </w:rPr>
+                        <m:t>σ</m:t>
+                      </m:r>
+                    </m:e>
+                    <m:sub>
+                      <m:r>
+                        <w:rPr>
+                          <w:rFonts w:ascii="Cambria Math" w:eastAsia="Roboto" w:hAnsi="Cambria Math" w:cs="Times New Roman"/>
+                          <w:sz w:val="36"/>
+                          <w:szCs w:val="36"/>
+                        </w:rPr>
+                        <m:t>yy</m:t>
+                      </m:r>
+                    </m:sub>
+                  </m:sSub>
+                </m:num>
+                <m:den>
+                  <m:r>
+                    <w:rPr>
+                      <w:rFonts w:ascii="Cambria Math" w:eastAsia="Roboto" w:hAnsi="Cambria Math" w:cs="Times New Roman"/>
+                      <w:sz w:val="36"/>
+                      <w:szCs w:val="36"/>
+                    </w:rPr>
+                    <m:t>2</m:t>
+                  </m:r>
+                </m:den>
+              </m:f>
+            </m:e>
+          </m:d>
+          <m:r>
+            <w:rPr>
+              <w:rFonts w:ascii="Cambria Math" w:eastAsia="Roboto" w:hAnsi="Cambria Math" w:cs="Times New Roman"/>
+              <w:sz w:val="36"/>
+              <w:szCs w:val="36"/>
+            </w:rPr>
+            <m:t>-</m:t>
+          </m:r>
+          <m:r>
+            <w:rPr>
+              <w:rFonts w:ascii="Cambria Math" w:eastAsia="Roboto" w:hAnsi="Cambria Math" w:cs="Times New Roman"/>
+              <w:sz w:val="36"/>
+              <w:szCs w:val="36"/>
+            </w:rPr>
+            <m:t xml:space="preserve"> </m:t>
+          </m:r>
+          <m:d>
+            <m:dPr>
+              <m:ctrlPr>
+                <w:rPr>
+                  <w:rFonts w:ascii="Cambria Math" w:eastAsia="Roboto" w:hAnsi="Cambria Math" w:cs="Times New Roman"/>
+                  <w:i/>
+                  <w:sz w:val="36"/>
+                  <w:szCs w:val="36"/>
+                </w:rPr>
+              </m:ctrlPr>
+            </m:dPr>
+            <m:e>
+              <m:f>
+                <m:fPr>
+                  <m:ctrlPr>
+                    <w:rPr>
+                      <w:rFonts w:ascii="Cambria Math" w:eastAsia="Roboto" w:hAnsi="Cambria Math" w:cs="Times New Roman"/>
+                      <w:i/>
+                      <w:sz w:val="36"/>
+                      <w:szCs w:val="36"/>
+                    </w:rPr>
+                  </m:ctrlPr>
+                </m:fPr>
+                <m:num>
+                  <m:sSub>
+                    <m:sSubPr>
+                      <m:ctrlPr>
+                        <w:rPr>
+                          <w:rFonts w:ascii="Cambria Math" w:eastAsia="Roboto" w:hAnsi="Cambria Math" w:cs="Times New Roman"/>
+                          <w:i/>
+                          <w:sz w:val="36"/>
+                          <w:szCs w:val="36"/>
+                        </w:rPr>
+                      </m:ctrlPr>
+                    </m:sSubPr>
+                    <m:e>
+                      <m:r>
+                        <w:rPr>
+                          <w:rFonts w:ascii="Cambria Math" w:eastAsia="Roboto" w:hAnsi="Cambria Math" w:cs="Times New Roman"/>
+                          <w:sz w:val="36"/>
+                          <w:szCs w:val="36"/>
+                        </w:rPr>
+                        <m:t>σ</m:t>
+                      </m:r>
+                    </m:e>
+                    <m:sub>
+                      <m:r>
+                        <w:rPr>
+                          <w:rFonts w:ascii="Cambria Math" w:eastAsia="Roboto" w:hAnsi="Cambria Math" w:cs="Times New Roman"/>
+                          <w:sz w:val="36"/>
+                          <w:szCs w:val="36"/>
+                        </w:rPr>
+                        <m:t>xx</m:t>
+                      </m:r>
+                    </m:sub>
+                  </m:sSub>
+                  <m:r>
+                    <w:rPr>
+                      <w:rFonts w:ascii="Cambria Math" w:eastAsia="Roboto" w:hAnsi="Cambria Math" w:cs="Times New Roman"/>
+                      <w:sz w:val="36"/>
+                      <w:szCs w:val="36"/>
+                    </w:rPr>
+                    <m:t xml:space="preserve">- </m:t>
+                  </m:r>
+                  <m:sSub>
+                    <m:sSubPr>
+                      <m:ctrlPr>
+                        <w:rPr>
+                          <w:rFonts w:ascii="Cambria Math" w:eastAsia="Roboto" w:hAnsi="Cambria Math" w:cs="Times New Roman"/>
+                          <w:i/>
+                          <w:sz w:val="36"/>
+                          <w:szCs w:val="36"/>
+                        </w:rPr>
+                      </m:ctrlPr>
+                    </m:sSubPr>
+                    <m:e>
+                      <m:r>
+                        <w:rPr>
+                          <w:rFonts w:ascii="Cambria Math" w:eastAsia="Roboto" w:hAnsi="Cambria Math" w:cs="Times New Roman"/>
+                          <w:sz w:val="36"/>
+                          <w:szCs w:val="36"/>
+                        </w:rPr>
+                        <m:t>σ</m:t>
+                      </m:r>
+                    </m:e>
+                    <m:sub>
+                      <m:r>
+                        <w:rPr>
+                          <w:rFonts w:ascii="Cambria Math" w:eastAsia="Roboto" w:hAnsi="Cambria Math" w:cs="Times New Roman"/>
+                          <w:sz w:val="36"/>
+                          <w:szCs w:val="36"/>
+                        </w:rPr>
+                        <m:t>yy</m:t>
+                      </m:r>
+                    </m:sub>
+                  </m:sSub>
+                </m:num>
+                <m:den>
+                  <m:r>
+                    <w:rPr>
+                      <w:rFonts w:ascii="Cambria Math" w:eastAsia="Roboto" w:hAnsi="Cambria Math" w:cs="Times New Roman"/>
+                      <w:sz w:val="36"/>
+                      <w:szCs w:val="36"/>
+                    </w:rPr>
+                    <m:t>2</m:t>
+                  </m:r>
+                </m:den>
+              </m:f>
+            </m:e>
+          </m:d>
+          <m:r>
+            <w:rPr>
+              <w:rFonts w:ascii="Cambria Math" w:eastAsia="Roboto" w:hAnsi="Cambria Math" w:cs="Times New Roman"/>
+              <w:sz w:val="36"/>
+              <w:szCs w:val="36"/>
+            </w:rPr>
+            <m:t>cos2θ</m:t>
+          </m:r>
+          <m:r>
+            <w:rPr>
+              <w:rFonts w:ascii="Cambria Math" w:eastAsia="Roboto" w:hAnsi="Cambria Math" w:cs="Times New Roman"/>
+              <w:sz w:val="36"/>
+              <w:szCs w:val="36"/>
+            </w:rPr>
+            <m:t>-</m:t>
+          </m:r>
+          <m:r>
+            <w:rPr>
+              <w:rFonts w:ascii="Cambria Math" w:eastAsia="Roboto" w:hAnsi="Cambria Math" w:cs="Times New Roman"/>
+              <w:sz w:val="36"/>
+              <w:szCs w:val="36"/>
+            </w:rPr>
+            <m:t xml:space="preserve"> </m:t>
+          </m:r>
+          <m:sSub>
+            <m:sSubPr>
+              <m:ctrlPr>
+                <w:rPr>
+                  <w:rFonts w:ascii="Cambria Math" w:hAnsi="Cambria Math" w:cs="Times New Roman"/>
+                  <w:noProof/>
+                  <w:sz w:val="36"/>
+                  <w:szCs w:val="36"/>
+                </w:rPr>
+              </m:ctrlPr>
+            </m:sSubPr>
+            <m:e>
+              <m:r>
+                <w:rPr>
+                  <w:rFonts w:ascii="Cambria Math" w:hAnsi="Cambria Math" w:cs="Times New Roman"/>
+                  <w:noProof/>
+                  <w:sz w:val="36"/>
+                  <w:szCs w:val="36"/>
+                </w:rPr>
+                <m:t>τ</m:t>
+              </m:r>
+            </m:e>
+            <m:sub>
+              <m:r>
+                <w:rPr>
+                  <w:rFonts w:ascii="Cambria Math" w:hAnsi="Cambria Math" w:cs="Times New Roman"/>
+                  <w:noProof/>
+                  <w:sz w:val="36"/>
+                  <w:szCs w:val="36"/>
+                </w:rPr>
+                <m:t>xy</m:t>
+              </m:r>
+            </m:sub>
+          </m:sSub>
+          <m:r>
+            <w:rPr>
+              <w:rFonts w:ascii="Cambria Math" w:hAnsi="Cambria Math" w:cs="Times New Roman"/>
+              <w:noProof/>
+              <w:sz w:val="36"/>
+              <w:szCs w:val="36"/>
+            </w:rPr>
+            <m:t>sin2θ</m:t>
+          </m:r>
+        </m:oMath>
+      </m:oMathPara>
+    </w:p>
+    <w:p>
+      <w:pPr>
+        <w:pStyle w:val="ListParagraph"/>
         <w:numPr>
           <w:ilvl w:val="0"/>
           <w:numId w:val="7"/>
@@ -4135,7 +4522,6 @@
           <w:szCs w:val="24"/>
           <w:lang w:val="en-IN"/>
         </w:rPr>
-        <w:lastRenderedPageBreak/>
         <w:t>The next steps involve finding the characteristic equation of the stress tensor and the corresponding eigen values.</w:t>
       </w:r>
     </w:p>
@@ -4156,17 +4542,17 @@
         <w:jc w:val="center"/>
         <w:rPr>
           <w:rFonts w:ascii="Times New Roman" w:eastAsia="Times New Roman" w:hAnsi="Times New Roman" w:cs="Times New Roman"/>
-          <w:sz w:val="24"/>
-          <w:szCs w:val="24"/>
-          <w:lang w:val="en-IN"/>
-        </w:rPr>
-      </w:pPr>
-      <w:r>
-        <w:rPr>
-          <w:rFonts w:ascii="Times New Roman" w:eastAsia="Times New Roman" w:hAnsi="Times New Roman" w:cs="Times New Roman"/>
-          <w:color w:val="000000"/>
-          <w:sz w:val="24"/>
-          <w:szCs w:val="24"/>
+          <w:sz w:val="36"/>
+          <w:szCs w:val="36"/>
+          <w:lang w:val="en-IN"/>
+        </w:rPr>
+      </w:pPr>
+      <w:r>
+        <w:rPr>
+          <w:rFonts w:ascii="Times New Roman" w:eastAsia="Times New Roman" w:hAnsi="Times New Roman" w:cs="Times New Roman"/>
+          <w:color w:val="000000"/>
+          <w:sz w:val="36"/>
+          <w:szCs w:val="36"/>
           <w:lang w:val="en-IN"/>
         </w:rPr>
         <w:t xml:space="preserve">|T - </w:t>
@@ -4176,8 +4562,8 @@
         <w:rPr>
           <w:rFonts w:ascii="Times New Roman" w:eastAsia="Times New Roman" w:hAnsi="Times New Roman" w:cs="Times New Roman"/>
           <w:color w:val="000000"/>
-          <w:sz w:val="24"/>
-          <w:szCs w:val="24"/>
+          <w:sz w:val="36"/>
+          <w:szCs w:val="36"/>
           <w:lang w:val="en-IN"/>
         </w:rPr>
         <w:t>σI</w:t>
@@ -4187,8 +4573,8 @@
         <w:rPr>
           <w:rFonts w:ascii="Times New Roman" w:eastAsia="Times New Roman" w:hAnsi="Times New Roman" w:cs="Times New Roman"/>
           <w:color w:val="000000"/>
-          <w:sz w:val="24"/>
-          <w:szCs w:val="24"/>
+          <w:sz w:val="36"/>
+          <w:szCs w:val="36"/>
           <w:lang w:val="en-IN"/>
         </w:rPr>
         <w:t>| = 0</w:t>
@@ -4713,6 +5099,7 @@
           <w:szCs w:val="34"/>
           <w:lang w:val="en-IN"/>
         </w:rPr>
+        <w:lastRenderedPageBreak/>
         <w:t>σ1 ≥ σ2 ≥ σ3</w:t>
       </w:r>
     </w:p>
@@ -4749,7 +5136,6 @@
           <w:szCs w:val="24"/>
           <w:lang w:val="en-IN"/>
         </w:rPr>
-        <w:lastRenderedPageBreak/>
         <w:t xml:space="preserve">Once we find out the principal stresses, we plot the corresponding circles. The centres and radii of the circle are found out </w:t>
       </w:r>
       <w:proofErr w:type="gramStart"/>
@@ -5137,7 +5523,6 @@
           <w:bdr w:val="none" w:sz="0" w:space="0" w:color="auto" w:frame="1"/>
           <w:lang w:val="en-IN"/>
         </w:rPr>
-        <w:lastRenderedPageBreak/>
         <w:t xml:space="preserve">To find the Normal and shear stresses on a plane, find out the direction cosines </w:t>
       </w:r>
     </w:p>
@@ -5919,7 +6304,17 @@
           <w:szCs w:val="24"/>
           <w:lang w:val="en-IN"/>
         </w:rPr>
-        <w:t xml:space="preserve"> It should be noted that the direction of the shear stress cannot be found out using this method, and hence, by default, the out app takes the direction as positive. Plot the points (</w:t>
+        <w:t xml:space="preserve"> It should be noted that the direction of the shear stress cannot be found out using this method, and hence, by default, the out app takes the direction as positive. Plot </w:t>
+      </w:r>
+      <w:r>
+        <w:rPr>
+          <w:rFonts w:ascii="Times New Roman" w:eastAsia="Times New Roman" w:hAnsi="Times New Roman" w:cs="Times New Roman"/>
+          <w:sz w:val="24"/>
+          <w:szCs w:val="24"/>
+          <w:lang w:val="en-IN"/>
+        </w:rPr>
+        <w:lastRenderedPageBreak/>
+        <w:t>the points (</w:t>
       </w:r>
       <w:proofErr w:type="spellStart"/>
       <w:r>
@@ -6136,7 +6531,6 @@
           <w:szCs w:val="24"/>
           <w:lang w:val="en-IN"/>
         </w:rPr>
-        <w:lastRenderedPageBreak/>
         <mc:AlternateContent>
           <mc:Choice Requires="wpg">
             <w:drawing>
@@ -6574,16 +6968,7 @@
           <w:szCs w:val="24"/>
           <w:lang w:val="en-IN"/>
         </w:rPr>
-        <w:t>Mohr’s Circle for strains</w:t>
-      </w:r>
-      <w:r>
-        <w:rPr>
-          <w:rFonts w:ascii="Times New Roman" w:hAnsi="Times New Roman" w:cs="Times New Roman"/>
-          <w:sz w:val="24"/>
-          <w:szCs w:val="24"/>
-          <w:lang w:val="en-IN"/>
-        </w:rPr>
-        <w:t xml:space="preserve"> has exactly the same procedure as that of Mohr’s circle for stresses with the only difference </w:t>
+        <w:t xml:space="preserve">Mohr’s Circle for strains has exactly the same procedure as that of Mohr’s circle for stresses with the only difference </w:t>
       </w:r>
       <w:proofErr w:type="gramStart"/>
       <w:r>
@@ -6785,16 +7170,7 @@
           <w:szCs w:val="24"/>
           <w:lang w:val="en-IN"/>
         </w:rPr>
-        <w:t xml:space="preserve">), we plot </w:t>
-      </w:r>
-      <w:r>
-        <w:rPr>
-          <w:rFonts w:ascii="Times New Roman" w:hAnsi="Times New Roman" w:cs="Times New Roman"/>
-          <w:sz w:val="24"/>
-          <w:szCs w:val="24"/>
-          <w:lang w:val="en-IN"/>
-        </w:rPr>
-        <w:t>(</w:t>
+        <w:t>), we plot (</w:t>
       </w:r>
       <w:proofErr w:type="spellStart"/>
       <w:r>
@@ -6849,18 +7225,15 @@
         </w:rPr>
         <w:t xml:space="preserve"> </w:t>
       </w:r>
-      <w:proofErr w:type="spellStart"/>
       <w:r>
         <w:rPr>
           <w:rFonts w:ascii="Times New Roman" w:hAnsi="Times New Roman" w:cs="Times New Roman"/>
-          <w:i/>
-          <w:iCs/>
           <w:color w:val="202124"/>
           <w:sz w:val="40"/>
           <w:szCs w:val="40"/>
           <w:shd w:val="clear" w:color="auto" w:fill="FFFFFF"/>
         </w:rPr>
-        <w:t>ε</w:t>
+        <w:t>γ</w:t>
       </w:r>
       <w:r>
         <w:rPr>
@@ -6873,9 +7246,9 @@
           <w:shd w:val="clear" w:color="auto" w:fill="FFFFFF"/>
           <w:vertAlign w:val="subscript"/>
         </w:rPr>
-        <w:t>xy</w:t>
-      </w:r>
-      <w:proofErr w:type="spellEnd"/>
+        <w:t xml:space="preserve"> </w:t>
+      </w:r>
+      <w:proofErr w:type="spellStart"/>
       <w:r>
         <w:rPr>
           <w:rFonts w:ascii="Times New Roman" w:hAnsi="Times New Roman" w:cs="Times New Roman"/>
@@ -6887,6 +7260,20 @@
           <w:shd w:val="clear" w:color="auto" w:fill="FFFFFF"/>
           <w:vertAlign w:val="subscript"/>
         </w:rPr>
+        <w:t>xy</w:t>
+      </w:r>
+      <w:proofErr w:type="spellEnd"/>
+      <w:r>
+        <w:rPr>
+          <w:rFonts w:ascii="Times New Roman" w:hAnsi="Times New Roman" w:cs="Times New Roman"/>
+          <w:i/>
+          <w:iCs/>
+          <w:color w:val="202124"/>
+          <w:sz w:val="40"/>
+          <w:szCs w:val="40"/>
+          <w:shd w:val="clear" w:color="auto" w:fill="FFFFFF"/>
+          <w:vertAlign w:val="subscript"/>
+        </w:rPr>
         <w:t>/2</w:t>
       </w:r>
       <w:r>
@@ -6896,16 +7283,7 @@
           <w:szCs w:val="24"/>
           <w:lang w:val="en-IN"/>
         </w:rPr>
-        <w:t>),</w:t>
-      </w:r>
-      <w:r>
-        <w:rPr>
-          <w:rFonts w:ascii="Times New Roman" w:hAnsi="Times New Roman" w:cs="Times New Roman"/>
-          <w:sz w:val="24"/>
-          <w:szCs w:val="24"/>
-          <w:lang w:val="en-IN"/>
-        </w:rPr>
-        <w:t xml:space="preserve"> and follow the same procedure as that Stresses.</w:t>
+        <w:t>), and follow the same procedure as that Stresses.</w:t>
       </w:r>
     </w:p>
     <w:p>
@@ -7009,8 +7387,9 @@
           <w:szCs w:val="40"/>
           <w:vertAlign w:val="subscript"/>
         </w:rPr>
-        <w:t>y</w:t>
-      </w:r>
+        <w:t>yz</w:t>
+      </w:r>
+      <w:proofErr w:type="spellEnd"/>
       <w:r>
         <w:rPr>
           <w:rFonts w:ascii="Times New Roman" w:eastAsia="Times New Roman" w:hAnsi="Times New Roman" w:cs="Times New Roman"/>
@@ -7019,9 +7398,27 @@
           <w:szCs w:val="40"/>
           <w:vertAlign w:val="subscript"/>
         </w:rPr>
-        <w:t>z</w:t>
-      </w:r>
-      <w:proofErr w:type="spellEnd"/>
+        <w:t>,</w:t>
+      </w:r>
+      <w:r>
+        <w:rPr>
+          <w:rFonts w:ascii="Times New Roman" w:eastAsia="Times New Roman" w:hAnsi="Times New Roman" w:cs="Times New Roman"/>
+          <w:i/>
+          <w:sz w:val="40"/>
+          <w:szCs w:val="40"/>
+        </w:rPr>
+        <w:t xml:space="preserve"> </w:t>
+      </w:r>
+      <w:proofErr w:type="spellStart"/>
+      <w:r>
+        <w:rPr>
+          <w:rFonts w:ascii="Times New Roman" w:eastAsia="Times New Roman" w:hAnsi="Times New Roman" w:cs="Times New Roman"/>
+          <w:i/>
+          <w:sz w:val="40"/>
+          <w:szCs w:val="40"/>
+        </w:rPr>
+        <w:t>τ</w:t>
+      </w:r>
       <w:r>
         <w:rPr>
           <w:rFonts w:ascii="Times New Roman" w:eastAsia="Times New Roman" w:hAnsi="Times New Roman" w:cs="Times New Roman"/>
@@ -7030,27 +7427,9 @@
           <w:szCs w:val="40"/>
           <w:vertAlign w:val="subscript"/>
         </w:rPr>
-        <w:t>,</w:t>
-      </w:r>
-      <w:r>
-        <w:rPr>
-          <w:rFonts w:ascii="Times New Roman" w:eastAsia="Times New Roman" w:hAnsi="Times New Roman" w:cs="Times New Roman"/>
-          <w:i/>
-          <w:sz w:val="40"/>
-          <w:szCs w:val="40"/>
-        </w:rPr>
-        <w:t xml:space="preserve"> </w:t>
-      </w:r>
-      <w:proofErr w:type="spellStart"/>
-      <w:r>
-        <w:rPr>
-          <w:rFonts w:ascii="Times New Roman" w:eastAsia="Times New Roman" w:hAnsi="Times New Roman" w:cs="Times New Roman"/>
-          <w:i/>
-          <w:sz w:val="40"/>
-          <w:szCs w:val="40"/>
-        </w:rPr>
-        <w:t>τ</w:t>
-      </w:r>
+        <w:t>zx</w:t>
+      </w:r>
+      <w:proofErr w:type="spellEnd"/>
       <w:r>
         <w:rPr>
           <w:rFonts w:ascii="Times New Roman" w:eastAsia="Times New Roman" w:hAnsi="Times New Roman" w:cs="Times New Roman"/>
@@ -7059,17 +7438,6 @@
           <w:szCs w:val="40"/>
           <w:vertAlign w:val="subscript"/>
         </w:rPr>
-        <w:t>zx</w:t>
-      </w:r>
-      <w:proofErr w:type="spellEnd"/>
-      <w:r>
-        <w:rPr>
-          <w:rFonts w:ascii="Times New Roman" w:eastAsia="Times New Roman" w:hAnsi="Times New Roman" w:cs="Times New Roman"/>
-          <w:i/>
-          <w:sz w:val="40"/>
-          <w:szCs w:val="40"/>
-          <w:vertAlign w:val="subscript"/>
-        </w:rPr>
         <w:t xml:space="preserve">, </w:t>
       </w:r>
       <w:r>
@@ -7079,7 +7447,16 @@
           <w:szCs w:val="24"/>
           <w:lang w:val="en-IN"/>
         </w:rPr>
-        <w:t xml:space="preserve">directly in the stress tensor, one has to divide the shear strains respectively by 2 and then put these values in the stress tensor. All the other steps are just the same as that of 3-Dimensional Mohr Circle </w:t>
+        <w:t>directly in the stress tensor, one has to divide the shear strains respectively by 2 and then put these values in the stress tensor. All the other steps are just the same as that of 3-Dimensional Mohr Circle</w:t>
+      </w:r>
+      <w:r>
+        <w:rPr>
+          <w:rFonts w:ascii="Times New Roman" w:hAnsi="Times New Roman" w:cs="Times New Roman"/>
+          <w:sz w:val="24"/>
+          <w:szCs w:val="24"/>
+          <w:lang w:val="en-IN"/>
+        </w:rPr>
+        <w:t>.</w:t>
       </w:r>
     </w:p>
     <w:sectPr>
